--- a/materials/quiz_3.docx
+++ b/materials/quiz_3.docx
@@ -83,6 +83,9 @@
     </w:p>
     <w:p>
       <w:r>
+        <w:rPr>
+          <w:noProof/>
+        </w:rPr>
         <w:drawing>
           <wp:inline distT="0" distB="0" distL="0" distR="0" wp14:anchorId="0B676656" wp14:editId="26A34C85">
             <wp:extent cx="1857600" cy="1752294"/>
@@ -179,14 +182,14 @@
     <w:p/>
     <w:p>
       <w:r>
-        <w:t>3</w:t>
-      </w:r>
-      <w:r>
-        <w:t xml:space="preserve"> – Identify the regression assumption that was violated in this plot:</w:t>
-      </w:r>
-    </w:p>
-    <w:p>
-      <w:r>
+        <w:t>3 – Identify the regression assumption that was violated in this plot:</w:t>
+      </w:r>
+    </w:p>
+    <w:p>
+      <w:r>
+        <w:rPr>
+          <w:noProof/>
+        </w:rPr>
         <w:drawing>
           <wp:inline distT="0" distB="0" distL="0" distR="0" wp14:anchorId="04016CCC" wp14:editId="2B29F238">
             <wp:extent cx="1792800" cy="1676868"/>
@@ -283,14 +286,14 @@
     <w:p/>
     <w:p>
       <w:r>
-        <w:t>4</w:t>
-      </w:r>
-      <w:r>
-        <w:t xml:space="preserve"> – Identify the regression assumption that was violated in this plot:</w:t>
-      </w:r>
-    </w:p>
-    <w:p>
-      <w:r>
+        <w:t>4 – Identify the regression assumption that was violated in this plot:</w:t>
+      </w:r>
+    </w:p>
+    <w:p>
+      <w:r>
+        <w:rPr>
+          <w:noProof/>
+        </w:rPr>
         <w:lastRenderedPageBreak/>
         <w:drawing>
           <wp:inline distT="0" distB="0" distL="0" distR="0" wp14:anchorId="29E9B721" wp14:editId="0D3F5FCB">
@@ -453,7 +456,7 @@
     </w:p>
     <w:sectPr>
       <w:pgSz w:w="12240" w:h="15840"/>
-      <w:pgMar w:top="1440" w:right="1440" w:bottom="1440" w:left="1440" w:header="720" w:footer="720" w:gutter="0"/>
+      <w:pgMar w:top="720" w:right="720" w:bottom="720" w:left="720" w:header="720" w:footer="720" w:gutter="0"/>
       <w:cols w:space="720"/>
       <w:docGrid w:linePitch="360"/>
     </w:sectPr>
